--- a/Coursera/Git/Week3/Rebase branches(3).docx
+++ b/Coursera/Git/Week3/Rebase branches(3).docx
@@ -743,7 +743,31 @@
         <w:rPr>
           <w:lang w:val="en-US"/>
         </w:rPr>
-        <w:t>Deci, daca in feature erau 3 commits, utilizand merge vor</w:t>
+        <w:t>Deci, daca in feature erau 3 commits</w:t>
+      </w:r>
+      <w:r>
+        <w:rPr>
+          <w:lang w:val="en-US"/>
+        </w:rPr>
+        <w:t>(fara cel din main)</w:t>
+      </w:r>
+      <w:r>
+        <w:rPr>
+          <w:lang w:val="en-US"/>
+        </w:rPr>
+        <w:t>,</w:t>
+      </w:r>
+      <w:r>
+        <w:rPr>
+          <w:lang w:val="en-US"/>
+        </w:rPr>
+        <w:t xml:space="preserve"> si in main 2 noi,</w:t>
+      </w:r>
+      <w:r>
+        <w:rPr>
+          <w:lang w:val="en-US"/>
+        </w:rPr>
+        <w:t xml:space="preserve"> utilizand merge vor</w:t>
       </w:r>
       <w:r>
         <w:rPr>
@@ -755,13 +779,97 @@
         <w:rPr>
           <w:lang w:val="en-US"/>
         </w:rPr>
-        <w:t xml:space="preserve"> deja 4, astfel incat primele 3 raman cum erau si al 4 va contine modificarile facute in Main in commit cel mai nou. Insa, git rebase</w:t>
-      </w:r>
-      <w:r>
-        <w:rPr>
-          <w:lang w:val="en-US"/>
-        </w:rPr>
-        <w:t xml:space="preserve"> tot va avea 4, dar va adauga cel mai nou commit din branch </w:t>
+        <w:t xml:space="preserve"> deja </w:t>
+      </w:r>
+      <w:r>
+        <w:rPr>
+          <w:lang w:val="en-US"/>
+        </w:rPr>
+        <w:t>5</w:t>
+      </w:r>
+      <w:r>
+        <w:rPr>
+          <w:lang w:val="en-US"/>
+        </w:rPr>
+        <w:t>, astfel incat primele 3 raman cum erau si al 4</w:t>
+      </w:r>
+      <w:r>
+        <w:rPr>
+          <w:lang w:val="en-US"/>
+        </w:rPr>
+        <w:t xml:space="preserve"> si al 5</w:t>
+      </w:r>
+      <w:r>
+        <w:rPr>
+          <w:lang w:val="en-US"/>
+        </w:rPr>
+        <w:t xml:space="preserve"> va contine modificarile facute in Main in commit</w:t>
+      </w:r>
+      <w:r>
+        <w:rPr>
+          <w:lang w:val="en-US"/>
+        </w:rPr>
+        <w:t>urile</w:t>
+      </w:r>
+      <w:r>
+        <w:rPr>
+          <w:lang w:val="en-US"/>
+        </w:rPr>
+        <w:t xml:space="preserve"> cel mai no</w:t>
+      </w:r>
+      <w:r>
+        <w:rPr>
+          <w:lang w:val="en-US"/>
+        </w:rPr>
+        <w:t>i</w:t>
+      </w:r>
+      <w:r>
+        <w:rPr>
+          <w:lang w:val="en-US"/>
+        </w:rPr>
+        <w:t>. Insa, git rebase</w:t>
+      </w:r>
+      <w:r>
+        <w:rPr>
+          <w:lang w:val="en-US"/>
+        </w:rPr>
+        <w:t xml:space="preserve"> tot va avea </w:t>
+      </w:r>
+      <w:r>
+        <w:rPr>
+          <w:lang w:val="en-US"/>
+        </w:rPr>
+        <w:t>5</w:t>
+      </w:r>
+      <w:r>
+        <w:rPr>
+          <w:lang w:val="en-US"/>
+        </w:rPr>
+        <w:t>, dar va adauga cel</w:t>
+      </w:r>
+      <w:r>
+        <w:rPr>
+          <w:lang w:val="en-US"/>
+        </w:rPr>
+        <w:t xml:space="preserve">e </w:t>
+      </w:r>
+      <w:r>
+        <w:rPr>
+          <w:lang w:val="en-US"/>
+        </w:rPr>
+        <w:t>mai nou commit</w:t>
+      </w:r>
+      <w:r>
+        <w:rPr>
+          <w:lang w:val="en-US"/>
+        </w:rPr>
+        <w:t>uri</w:t>
+      </w:r>
+      <w:r>
+        <w:rPr>
+          <w:lang w:val="en-US"/>
+        </w:rPr>
+        <w:t xml:space="preserve"> din branch </w:t>
       </w:r>
       <w:r>
         <w:rPr>
@@ -839,7 +947,43 @@
         <w:rPr>
           <w:lang w:val="en-US"/>
         </w:rPr>
-        <w:t>. Asa ca si cum branch a noastra Feature a inceput chiar de la commit cel mai nou acum in Main,</w:t>
+        <w:t>. Asa ca si cum branch a noastra Feature a inceput chiar de la commit</w:t>
+      </w:r>
+      <w:r>
+        <w:rPr>
+          <w:lang w:val="en-US"/>
+        </w:rPr>
+        <w:t>urile</w:t>
+      </w:r>
+      <w:r>
+        <w:rPr>
+          <w:lang w:val="en-US"/>
+        </w:rPr>
+        <w:t xml:space="preserve"> cel</w:t>
+      </w:r>
+      <w:r>
+        <w:rPr>
+          <w:lang w:val="en-US"/>
+        </w:rPr>
+        <w:t>e</w:t>
+      </w:r>
+      <w:r>
+        <w:rPr>
+          <w:lang w:val="en-US"/>
+        </w:rPr>
+        <w:t xml:space="preserve"> mai no</w:t>
+      </w:r>
+      <w:r>
+        <w:rPr>
+          <w:lang w:val="en-US"/>
+        </w:rPr>
+        <w:t>i</w:t>
+      </w:r>
+      <w:r>
+        <w:rPr>
+          <w:lang w:val="en-US"/>
+        </w:rPr>
+        <w:t xml:space="preserve"> acum in Main,</w:t>
       </w:r>
       <w:r>
         <w:rPr>
@@ -957,7 +1101,23 @@
           <w:lang w:val="en-US"/>
         </w:rPr>
         <w:lastRenderedPageBreak/>
-        <w:t>Git da merge aut</w:t>
+        <w:t>Git da merge</w:t>
+      </w:r>
+      <w:r>
+        <w:rPr>
+          <w:b/>
+          <w:bCs/>
+          <w:lang w:val="en-US"/>
+        </w:rPr>
+        <w:t>(la rebase)</w:t>
+      </w:r>
+      <w:r>
+        <w:rPr>
+          <w:b/>
+          <w:bCs/>
+          <w:lang w:val="en-US"/>
+        </w:rPr>
+        <w:t xml:space="preserve"> aut</w:t>
       </w:r>
       <w:r>
         <w:rPr>
